--- a/ANALYSIS OF R_score.docx
+++ b/ANALYSIS OF R_score.docx
@@ -106,13 +106,14 @@
         <w:tblLook w:val="04A0" w:firstRow="1" w:lastRow="0" w:firstColumn="1" w:lastColumn="0" w:noHBand="0" w:noVBand="1"/>
       </w:tblPr>
       <w:tblGrid>
-        <w:gridCol w:w="4508"/>
-        <w:gridCol w:w="4508"/>
+        <w:gridCol w:w="3092"/>
+        <w:gridCol w:w="2751"/>
+        <w:gridCol w:w="3173"/>
       </w:tblGrid>
       <w:tr>
         <w:tc>
           <w:tcPr>
-            <w:tcW w:w="4508" w:type="dxa"/>
+            <w:tcW w:w="3092" w:type="dxa"/>
           </w:tcPr>
           <w:p>
             <w:pPr>
@@ -134,7 +135,29 @@
         </w:tc>
         <w:tc>
           <w:tcPr>
-            <w:tcW w:w="4508" w:type="dxa"/>
+            <w:tcW w:w="2751" w:type="dxa"/>
+          </w:tcPr>
+          <w:p>
+            <w:pPr>
+              <w:rPr>
+                <w:sz w:val="32"/>
+                <w:szCs w:val="32"/>
+                <w:lang w:val="en-US"/>
+              </w:rPr>
+            </w:pPr>
+            <w:r>
+              <w:rPr>
+                <w:sz w:val="32"/>
+                <w:szCs w:val="32"/>
+                <w:lang w:val="en-US"/>
+              </w:rPr>
+              <w:t>Gamma</w:t>
+            </w:r>
+          </w:p>
+        </w:tc>
+        <w:tc>
+          <w:tcPr>
+            <w:tcW w:w="3173" w:type="dxa"/>
           </w:tcPr>
           <w:p>
             <w:pPr>
@@ -158,7 +181,7 @@
       <w:tr>
         <w:tc>
           <w:tcPr>
-            <w:tcW w:w="4508" w:type="dxa"/>
+            <w:tcW w:w="3092" w:type="dxa"/>
           </w:tcPr>
           <w:p>
             <w:pPr>
@@ -184,7 +207,33 @@
         </w:tc>
         <w:tc>
           <w:tcPr>
-            <w:tcW w:w="4508" w:type="dxa"/>
+            <w:tcW w:w="2751" w:type="dxa"/>
+          </w:tcPr>
+          <w:p>
+            <w:pPr>
+              <w:rPr>
+                <w:sz w:val="32"/>
+                <w:szCs w:val="32"/>
+                <w:lang w:val="en-US"/>
+              </w:rPr>
+            </w:pPr>
+            <w:r>
+              <w:rPr>
+                <w:rFonts w:ascii="Segoe UI" w:hAnsi="Segoe UI" w:cs="Segoe UI"/>
+                <w:b/>
+                <w:bCs/>
+                <w:i/>
+                <w:iCs/>
+                <w:color w:val="222832"/>
+                <w:shd w:val="clear" w:color="auto" w:fill="FFFFFF"/>
+              </w:rPr>
+              <w:t>scale</w:t>
+            </w:r>
+          </w:p>
+        </w:tc>
+        <w:tc>
+          <w:tcPr>
+            <w:tcW w:w="3173" w:type="dxa"/>
           </w:tcPr>
           <w:p>
             <w:pPr>
@@ -208,7 +257,7 @@
       <w:tr>
         <w:tc>
           <w:tcPr>
-            <w:tcW w:w="4508" w:type="dxa"/>
+            <w:tcW w:w="3092" w:type="dxa"/>
           </w:tcPr>
           <w:p>
             <w:pPr>
@@ -238,7 +287,33 @@
         </w:tc>
         <w:tc>
           <w:tcPr>
-            <w:tcW w:w="4508" w:type="dxa"/>
+            <w:tcW w:w="2751" w:type="dxa"/>
+          </w:tcPr>
+          <w:p>
+            <w:pPr>
+              <w:rPr>
+                <w:sz w:val="32"/>
+                <w:szCs w:val="32"/>
+                <w:lang w:val="en-US"/>
+              </w:rPr>
+            </w:pPr>
+            <w:r>
+              <w:rPr>
+                <w:rFonts w:ascii="Segoe UI" w:hAnsi="Segoe UI" w:cs="Segoe UI"/>
+                <w:b/>
+                <w:bCs/>
+                <w:i/>
+                <w:iCs/>
+                <w:color w:val="222832"/>
+                <w:shd w:val="clear" w:color="auto" w:fill="FFFFFF"/>
+              </w:rPr>
+              <w:t>scale</w:t>
+            </w:r>
+          </w:p>
+        </w:tc>
+        <w:tc>
+          <w:tcPr>
+            <w:tcW w:w="3173" w:type="dxa"/>
           </w:tcPr>
           <w:p>
             <w:pPr>
@@ -262,7 +337,7 @@
       <w:tr>
         <w:tc>
           <w:tcPr>
-            <w:tcW w:w="4508" w:type="dxa"/>
+            <w:tcW w:w="3092" w:type="dxa"/>
           </w:tcPr>
           <w:p>
             <w:pPr>
@@ -290,7 +365,33 @@
         </w:tc>
         <w:tc>
           <w:tcPr>
-            <w:tcW w:w="4508" w:type="dxa"/>
+            <w:tcW w:w="2751" w:type="dxa"/>
+          </w:tcPr>
+          <w:p>
+            <w:pPr>
+              <w:rPr>
+                <w:sz w:val="32"/>
+                <w:szCs w:val="32"/>
+                <w:lang w:val="en-US"/>
+              </w:rPr>
+            </w:pPr>
+            <w:r>
+              <w:rPr>
+                <w:rFonts w:ascii="Segoe UI" w:hAnsi="Segoe UI" w:cs="Segoe UI"/>
+                <w:b/>
+                <w:bCs/>
+                <w:i/>
+                <w:iCs/>
+                <w:color w:val="222832"/>
+                <w:shd w:val="clear" w:color="auto" w:fill="FFFFFF"/>
+              </w:rPr>
+              <w:t>scale</w:t>
+            </w:r>
+          </w:p>
+        </w:tc>
+        <w:tc>
+          <w:tcPr>
+            <w:tcW w:w="3173" w:type="dxa"/>
           </w:tcPr>
           <w:p>
             <w:pPr>
@@ -314,7 +415,7 @@
       <w:tr>
         <w:tc>
           <w:tcPr>
-            <w:tcW w:w="4508" w:type="dxa"/>
+            <w:tcW w:w="3092" w:type="dxa"/>
           </w:tcPr>
           <w:p>
             <w:pPr>
@@ -340,7 +441,359 @@
         </w:tc>
         <w:tc>
           <w:tcPr>
-            <w:tcW w:w="4508" w:type="dxa"/>
+            <w:tcW w:w="2751" w:type="dxa"/>
+          </w:tcPr>
+          <w:p>
+            <w:pPr>
+              <w:rPr>
+                <w:sz w:val="32"/>
+                <w:szCs w:val="32"/>
+                <w:lang w:val="en-US"/>
+              </w:rPr>
+            </w:pPr>
+            <w:r>
+              <w:rPr>
+                <w:rFonts w:ascii="Segoe UI" w:hAnsi="Segoe UI" w:cs="Segoe UI"/>
+                <w:b/>
+                <w:bCs/>
+                <w:i/>
+                <w:iCs/>
+                <w:color w:val="222832"/>
+                <w:shd w:val="clear" w:color="auto" w:fill="FFFFFF"/>
+              </w:rPr>
+              <w:t>scale</w:t>
+            </w:r>
+          </w:p>
+        </w:tc>
+        <w:tc>
+          <w:tcPr>
+            <w:tcW w:w="3173" w:type="dxa"/>
+          </w:tcPr>
+          <w:p>
+            <w:pPr>
+              <w:rPr>
+                <w:sz w:val="32"/>
+                <w:szCs w:val="32"/>
+                <w:lang w:val="en-US"/>
+              </w:rPr>
+            </w:pPr>
+            <w:r>
+              <w:rPr>
+                <w:sz w:val="32"/>
+                <w:szCs w:val="32"/>
+                <w:lang w:val="en-US"/>
+              </w:rPr>
+              <w:t>-0.07</w:t>
+            </w:r>
+          </w:p>
+        </w:tc>
+      </w:tr>
+      <w:tr>
+        <w:tc>
+          <w:tcPr>
+            <w:tcW w:w="3092" w:type="dxa"/>
+          </w:tcPr>
+          <w:p>
+            <w:pPr>
+              <w:rPr>
+                <w:sz w:val="32"/>
+                <w:szCs w:val="32"/>
+                <w:lang w:val="en-US"/>
+              </w:rPr>
+            </w:pPr>
+            <w:r>
+              <w:rPr>
+                <w:rFonts w:ascii="Segoe UI" w:hAnsi="Segoe UI" w:cs="Segoe UI"/>
+                <w:b/>
+                <w:bCs/>
+                <w:i/>
+                <w:iCs/>
+                <w:color w:val="222832"/>
+                <w:shd w:val="clear" w:color="auto" w:fill="FFFFFF"/>
+              </w:rPr>
+              <w:t>linear</w:t>
+            </w:r>
+          </w:p>
+        </w:tc>
+        <w:tc>
+          <w:tcPr>
+            <w:tcW w:w="2751" w:type="dxa"/>
+          </w:tcPr>
+          <w:p>
+            <w:pPr>
+              <w:rPr>
+                <w:rFonts w:ascii="Segoe UI" w:hAnsi="Segoe UI" w:cs="Segoe UI"/>
+                <w:b/>
+                <w:bCs/>
+                <w:i/>
+                <w:iCs/>
+                <w:color w:val="222832"/>
+                <w:shd w:val="clear" w:color="auto" w:fill="FFFFFF"/>
+              </w:rPr>
+            </w:pPr>
+            <w:r>
+              <w:rPr>
+                <w:rFonts w:ascii="Segoe UI" w:hAnsi="Segoe UI" w:cs="Segoe UI"/>
+                <w:b/>
+                <w:bCs/>
+                <w:i/>
+                <w:iCs/>
+                <w:color w:val="222832"/>
+                <w:shd w:val="clear" w:color="auto" w:fill="FFFFFF"/>
+              </w:rPr>
+              <w:t>auto</w:t>
+            </w:r>
+          </w:p>
+        </w:tc>
+        <w:tc>
+          <w:tcPr>
+            <w:tcW w:w="3173" w:type="dxa"/>
+          </w:tcPr>
+          <w:p>
+            <w:pPr>
+              <w:rPr>
+                <w:sz w:val="32"/>
+                <w:szCs w:val="32"/>
+                <w:lang w:val="en-US"/>
+              </w:rPr>
+            </w:pPr>
+            <w:r>
+              <w:rPr>
+                <w:sz w:val="32"/>
+                <w:szCs w:val="32"/>
+                <w:lang w:val="en-US"/>
+              </w:rPr>
+              <w:t>-0.01</w:t>
+            </w:r>
+          </w:p>
+        </w:tc>
+      </w:tr>
+      <w:tr>
+        <w:tc>
+          <w:tcPr>
+            <w:tcW w:w="3092" w:type="dxa"/>
+          </w:tcPr>
+          <w:p>
+            <w:pPr>
+              <w:rPr>
+                <w:rFonts w:ascii="Segoe UI" w:hAnsi="Segoe UI" w:cs="Segoe UI"/>
+                <w:b/>
+                <w:bCs/>
+                <w:i/>
+                <w:iCs/>
+                <w:color w:val="222832"/>
+                <w:shd w:val="clear" w:color="auto" w:fill="FFFFFF"/>
+              </w:rPr>
+            </w:pPr>
+            <w:r>
+              <w:rPr>
+                <w:rFonts w:ascii="Segoe UI" w:hAnsi="Segoe UI" w:cs="Segoe UI"/>
+                <w:b/>
+                <w:bCs/>
+                <w:i/>
+                <w:iCs/>
+                <w:color w:val="222832"/>
+                <w:shd w:val="clear" w:color="auto" w:fill="FFFFFF"/>
+              </w:rPr>
+              <w:t>Poly</w:t>
+            </w:r>
+          </w:p>
+        </w:tc>
+        <w:tc>
+          <w:tcPr>
+            <w:tcW w:w="2751" w:type="dxa"/>
+          </w:tcPr>
+          <w:p>
+            <w:pPr>
+              <w:rPr>
+                <w:rFonts w:ascii="Segoe UI" w:hAnsi="Segoe UI" w:cs="Segoe UI"/>
+                <w:b/>
+                <w:bCs/>
+                <w:i/>
+                <w:iCs/>
+                <w:color w:val="222832"/>
+                <w:shd w:val="clear" w:color="auto" w:fill="FFFFFF"/>
+              </w:rPr>
+            </w:pPr>
+            <w:r>
+              <w:rPr>
+                <w:rFonts w:ascii="Segoe UI" w:hAnsi="Segoe UI" w:cs="Segoe UI"/>
+                <w:b/>
+                <w:bCs/>
+                <w:i/>
+                <w:iCs/>
+                <w:color w:val="222832"/>
+                <w:shd w:val="clear" w:color="auto" w:fill="FFFFFF"/>
+              </w:rPr>
+              <w:t>auto</w:t>
+            </w:r>
+          </w:p>
+        </w:tc>
+        <w:tc>
+          <w:tcPr>
+            <w:tcW w:w="3173" w:type="dxa"/>
+          </w:tcPr>
+          <w:p>
+            <w:pPr>
+              <w:rPr>
+                <w:sz w:val="32"/>
+                <w:szCs w:val="32"/>
+                <w:lang w:val="en-US"/>
+              </w:rPr>
+            </w:pPr>
+            <w:r>
+              <w:rPr>
+                <w:sz w:val="32"/>
+                <w:szCs w:val="32"/>
+                <w:lang w:val="en-US"/>
+              </w:rPr>
+              <w:t>-0.07</w:t>
+            </w:r>
+          </w:p>
+        </w:tc>
+      </w:tr>
+      <w:tr>
+        <w:tc>
+          <w:tcPr>
+            <w:tcW w:w="3092" w:type="dxa"/>
+          </w:tcPr>
+          <w:p>
+            <w:pPr>
+              <w:rPr>
+                <w:sz w:val="32"/>
+                <w:szCs w:val="32"/>
+                <w:lang w:val="en-US"/>
+              </w:rPr>
+            </w:pPr>
+            <w:proofErr w:type="spellStart"/>
+            <w:r>
+              <w:rPr>
+                <w:rFonts w:ascii="Segoe UI" w:hAnsi="Segoe UI" w:cs="Segoe UI"/>
+                <w:b/>
+                <w:bCs/>
+                <w:i/>
+                <w:iCs/>
+                <w:color w:val="222832"/>
+                <w:shd w:val="clear" w:color="auto" w:fill="FFFFFF"/>
+              </w:rPr>
+              <w:t>rbf</w:t>
+            </w:r>
+            <w:proofErr w:type="spellEnd"/>
+          </w:p>
+        </w:tc>
+        <w:tc>
+          <w:tcPr>
+            <w:tcW w:w="2751" w:type="dxa"/>
+          </w:tcPr>
+          <w:p>
+            <w:pPr>
+              <w:rPr>
+                <w:rFonts w:ascii="Segoe UI" w:hAnsi="Segoe UI" w:cs="Segoe UI"/>
+                <w:b/>
+                <w:bCs/>
+                <w:i/>
+                <w:iCs/>
+                <w:color w:val="222832"/>
+                <w:shd w:val="clear" w:color="auto" w:fill="FFFFFF"/>
+              </w:rPr>
+            </w:pPr>
+            <w:r>
+              <w:rPr>
+                <w:rFonts w:ascii="Segoe UI" w:hAnsi="Segoe UI" w:cs="Segoe UI"/>
+                <w:b/>
+                <w:bCs/>
+                <w:i/>
+                <w:iCs/>
+                <w:color w:val="222832"/>
+                <w:shd w:val="clear" w:color="auto" w:fill="FFFFFF"/>
+              </w:rPr>
+              <w:t>auto</w:t>
+            </w:r>
+          </w:p>
+        </w:tc>
+        <w:tc>
+          <w:tcPr>
+            <w:tcW w:w="3173" w:type="dxa"/>
+          </w:tcPr>
+          <w:p>
+            <w:pPr>
+              <w:rPr>
+                <w:sz w:val="32"/>
+                <w:szCs w:val="32"/>
+                <w:lang w:val="en-US"/>
+              </w:rPr>
+            </w:pPr>
+            <w:r>
+              <w:rPr>
+                <w:sz w:val="32"/>
+                <w:szCs w:val="32"/>
+                <w:lang w:val="en-US"/>
+              </w:rPr>
+              <w:t>-0.08</w:t>
+            </w:r>
+          </w:p>
+        </w:tc>
+      </w:tr>
+      <w:tr>
+        <w:tc>
+          <w:tcPr>
+            <w:tcW w:w="3092" w:type="dxa"/>
+          </w:tcPr>
+          <w:p>
+            <w:pPr>
+              <w:rPr>
+                <w:sz w:val="32"/>
+                <w:szCs w:val="32"/>
+                <w:lang w:val="en-US"/>
+              </w:rPr>
+            </w:pPr>
+            <w:r>
+              <w:rPr>
+                <w:rFonts w:ascii="Segoe UI" w:hAnsi="Segoe UI" w:cs="Segoe UI"/>
+                <w:b/>
+                <w:bCs/>
+                <w:i/>
+                <w:iCs/>
+                <w:color w:val="222832"/>
+                <w:shd w:val="clear" w:color="auto" w:fill="FFFFFF"/>
+              </w:rPr>
+              <w:t>sigmoid</w:t>
+            </w:r>
+          </w:p>
+        </w:tc>
+        <w:tc>
+          <w:tcPr>
+            <w:tcW w:w="2751" w:type="dxa"/>
+          </w:tcPr>
+          <w:p>
+            <w:pPr>
+              <w:rPr>
+                <w:rFonts w:ascii="Segoe UI" w:hAnsi="Segoe UI" w:cs="Segoe UI"/>
+                <w:b/>
+                <w:bCs/>
+                <w:i/>
+                <w:iCs/>
+                <w:color w:val="222832"/>
+                <w:shd w:val="clear" w:color="auto" w:fill="FFFFFF"/>
+              </w:rPr>
+            </w:pPr>
+            <w:r>
+              <w:rPr>
+                <w:rFonts w:ascii="Segoe UI" w:hAnsi="Segoe UI" w:cs="Segoe UI"/>
+                <w:b/>
+                <w:bCs/>
+                <w:i/>
+                <w:iCs/>
+                <w:color w:val="222832"/>
+                <w:shd w:val="clear" w:color="auto" w:fill="FFFFFF"/>
+              </w:rPr>
+              <w:t>auto</w:t>
+            </w:r>
+          </w:p>
+        </w:tc>
+        <w:tc>
+          <w:tcPr>
+            <w:tcW w:w="3173" w:type="dxa"/>
           </w:tcPr>
           <w:p>
             <w:pPr>
@@ -395,13 +848,14 @@
         <w:tblLook w:val="04A0" w:firstRow="1" w:lastRow="0" w:firstColumn="1" w:lastColumn="0" w:noHBand="0" w:noVBand="1"/>
       </w:tblPr>
       <w:tblGrid>
-        <w:gridCol w:w="4508"/>
-        <w:gridCol w:w="4508"/>
+        <w:gridCol w:w="3284"/>
+        <w:gridCol w:w="2642"/>
+        <w:gridCol w:w="3090"/>
       </w:tblGrid>
       <w:tr>
         <w:tc>
           <w:tcPr>
-            <w:tcW w:w="4508" w:type="dxa"/>
+            <w:tcW w:w="3284" w:type="dxa"/>
           </w:tcPr>
           <w:p>
             <w:pPr>
@@ -423,7 +877,29 @@
         </w:tc>
         <w:tc>
           <w:tcPr>
-            <w:tcW w:w="4508" w:type="dxa"/>
+            <w:tcW w:w="2642" w:type="dxa"/>
+          </w:tcPr>
+          <w:p>
+            <w:pPr>
+              <w:rPr>
+                <w:sz w:val="32"/>
+                <w:szCs w:val="32"/>
+                <w:lang w:val="en-US"/>
+              </w:rPr>
+            </w:pPr>
+            <w:r>
+              <w:rPr>
+                <w:sz w:val="32"/>
+                <w:szCs w:val="32"/>
+                <w:lang w:val="en-US"/>
+              </w:rPr>
+              <w:t>Splitter</w:t>
+            </w:r>
+          </w:p>
+        </w:tc>
+        <w:tc>
+          <w:tcPr>
+            <w:tcW w:w="3090" w:type="dxa"/>
           </w:tcPr>
           <w:p>
             <w:pPr>
@@ -447,14 +923,18 @@
       <w:tr>
         <w:tc>
           <w:tcPr>
-            <w:tcW w:w="4508" w:type="dxa"/>
-          </w:tcPr>
-          <w:p>
-            <w:pPr>
-              <w:rPr>
-                <w:sz w:val="32"/>
-                <w:szCs w:val="32"/>
-                <w:lang w:val="en-US"/>
+            <w:tcW w:w="3284" w:type="dxa"/>
+          </w:tcPr>
+          <w:p>
+            <w:pPr>
+              <w:rPr>
+                <w:rFonts w:ascii="Segoe UI" w:hAnsi="Segoe UI" w:cs="Segoe UI"/>
+                <w:b/>
+                <w:bCs/>
+                <w:i/>
+                <w:iCs/>
+                <w:color w:val="222832"/>
+                <w:shd w:val="clear" w:color="auto" w:fill="FFFFFF"/>
               </w:rPr>
             </w:pPr>
             <w:proofErr w:type="spellStart"/>
@@ -475,7 +955,37 @@
         </w:tc>
         <w:tc>
           <w:tcPr>
-            <w:tcW w:w="4508" w:type="dxa"/>
+            <w:tcW w:w="2642" w:type="dxa"/>
+          </w:tcPr>
+          <w:p>
+            <w:pPr>
+              <w:rPr>
+                <w:rFonts w:ascii="Segoe UI" w:hAnsi="Segoe UI" w:cs="Segoe UI"/>
+                <w:b/>
+                <w:bCs/>
+                <w:i/>
+                <w:iCs/>
+                <w:color w:val="222832"/>
+                <w:shd w:val="clear" w:color="auto" w:fill="FFFFFF"/>
+              </w:rPr>
+            </w:pPr>
+            <w:r>
+              <w:rPr>
+                <w:rFonts w:ascii="Segoe UI" w:hAnsi="Segoe UI" w:cs="Segoe UI"/>
+                <w:b/>
+                <w:bCs/>
+                <w:i/>
+                <w:iCs/>
+                <w:color w:val="222832"/>
+                <w:shd w:val="clear" w:color="auto" w:fill="FFFFFF"/>
+              </w:rPr>
+              <w:t>Best</w:t>
+            </w:r>
+          </w:p>
+        </w:tc>
+        <w:tc>
+          <w:tcPr>
+            <w:tcW w:w="3090" w:type="dxa"/>
           </w:tcPr>
           <w:p>
             <w:pPr>
@@ -499,7 +1009,7 @@
       <w:tr>
         <w:tc>
           <w:tcPr>
-            <w:tcW w:w="4508" w:type="dxa"/>
+            <w:tcW w:w="3284" w:type="dxa"/>
           </w:tcPr>
           <w:p>
             <w:pPr>
@@ -527,7 +1037,33 @@
         </w:tc>
         <w:tc>
           <w:tcPr>
-            <w:tcW w:w="4508" w:type="dxa"/>
+            <w:tcW w:w="2642" w:type="dxa"/>
+          </w:tcPr>
+          <w:p>
+            <w:pPr>
+              <w:rPr>
+                <w:sz w:val="32"/>
+                <w:szCs w:val="32"/>
+                <w:lang w:val="en-US"/>
+              </w:rPr>
+            </w:pPr>
+            <w:r>
+              <w:rPr>
+                <w:rFonts w:ascii="Segoe UI" w:hAnsi="Segoe UI" w:cs="Segoe UI"/>
+                <w:b/>
+                <w:bCs/>
+                <w:i/>
+                <w:iCs/>
+                <w:color w:val="222832"/>
+                <w:shd w:val="clear" w:color="auto" w:fill="FFFFFF"/>
+              </w:rPr>
+              <w:t>Best</w:t>
+            </w:r>
+          </w:p>
+        </w:tc>
+        <w:tc>
+          <w:tcPr>
+            <w:tcW w:w="3090" w:type="dxa"/>
           </w:tcPr>
           <w:p>
             <w:pPr>
@@ -551,7 +1087,7 @@
       <w:tr>
         <w:tc>
           <w:tcPr>
-            <w:tcW w:w="4508" w:type="dxa"/>
+            <w:tcW w:w="3284" w:type="dxa"/>
           </w:tcPr>
           <w:p>
             <w:pPr>
@@ -579,7 +1115,33 @@
         </w:tc>
         <w:tc>
           <w:tcPr>
-            <w:tcW w:w="4508" w:type="dxa"/>
+            <w:tcW w:w="2642" w:type="dxa"/>
+          </w:tcPr>
+          <w:p>
+            <w:pPr>
+              <w:rPr>
+                <w:sz w:val="32"/>
+                <w:szCs w:val="32"/>
+                <w:lang w:val="en-US"/>
+              </w:rPr>
+            </w:pPr>
+            <w:r>
+              <w:rPr>
+                <w:rFonts w:ascii="Segoe UI" w:hAnsi="Segoe UI" w:cs="Segoe UI"/>
+                <w:b/>
+                <w:bCs/>
+                <w:i/>
+                <w:iCs/>
+                <w:color w:val="222832"/>
+                <w:shd w:val="clear" w:color="auto" w:fill="FFFFFF"/>
+              </w:rPr>
+              <w:t>Best</w:t>
+            </w:r>
+          </w:p>
+        </w:tc>
+        <w:tc>
+          <w:tcPr>
+            <w:tcW w:w="3090" w:type="dxa"/>
           </w:tcPr>
           <w:p>
             <w:pPr>
@@ -603,7 +1165,7 @@
       <w:tr>
         <w:tc>
           <w:tcPr>
-            <w:tcW w:w="4508" w:type="dxa"/>
+            <w:tcW w:w="3284" w:type="dxa"/>
           </w:tcPr>
           <w:p>
             <w:pPr>
@@ -631,7 +1193,33 @@
         </w:tc>
         <w:tc>
           <w:tcPr>
-            <w:tcW w:w="4508" w:type="dxa"/>
+            <w:tcW w:w="2642" w:type="dxa"/>
+          </w:tcPr>
+          <w:p>
+            <w:pPr>
+              <w:rPr>
+                <w:sz w:val="32"/>
+                <w:szCs w:val="32"/>
+                <w:lang w:val="en-US"/>
+              </w:rPr>
+            </w:pPr>
+            <w:r>
+              <w:rPr>
+                <w:rFonts w:ascii="Segoe UI" w:hAnsi="Segoe UI" w:cs="Segoe UI"/>
+                <w:b/>
+                <w:bCs/>
+                <w:i/>
+                <w:iCs/>
+                <w:color w:val="222832"/>
+                <w:shd w:val="clear" w:color="auto" w:fill="FFFFFF"/>
+              </w:rPr>
+              <w:t>Best</w:t>
+            </w:r>
+          </w:p>
+        </w:tc>
+        <w:tc>
+          <w:tcPr>
+            <w:tcW w:w="3090" w:type="dxa"/>
           </w:tcPr>
           <w:p>
             <w:pPr>
@@ -648,6 +1236,318 @@
                 <w:lang w:val="en-US"/>
               </w:rPr>
               <w:t>0.71</w:t>
+            </w:r>
+          </w:p>
+        </w:tc>
+      </w:tr>
+      <w:tr>
+        <w:tc>
+          <w:tcPr>
+            <w:tcW w:w="3284" w:type="dxa"/>
+          </w:tcPr>
+          <w:p>
+            <w:pPr>
+              <w:rPr>
+                <w:sz w:val="32"/>
+                <w:szCs w:val="32"/>
+                <w:lang w:val="en-US"/>
+              </w:rPr>
+            </w:pPr>
+            <w:proofErr w:type="spellStart"/>
+            <w:r>
+              <w:rPr>
+                <w:rFonts w:ascii="Segoe UI" w:hAnsi="Segoe UI" w:cs="Segoe UI"/>
+                <w:b/>
+                <w:bCs/>
+                <w:i/>
+                <w:iCs/>
+                <w:color w:val="222832"/>
+                <w:shd w:val="clear" w:color="auto" w:fill="FFFFFF"/>
+              </w:rPr>
+              <w:t>squared_error</w:t>
+            </w:r>
+            <w:proofErr w:type="spellEnd"/>
+          </w:p>
+        </w:tc>
+        <w:tc>
+          <w:tcPr>
+            <w:tcW w:w="2642" w:type="dxa"/>
+          </w:tcPr>
+          <w:p>
+            <w:pPr>
+              <w:rPr>
+                <w:sz w:val="32"/>
+                <w:szCs w:val="32"/>
+                <w:lang w:val="en-US"/>
+              </w:rPr>
+            </w:pPr>
+            <w:r>
+              <w:rPr>
+                <w:rFonts w:ascii="Segoe UI" w:hAnsi="Segoe UI" w:cs="Segoe UI"/>
+                <w:b/>
+                <w:bCs/>
+                <w:i/>
+                <w:iCs/>
+                <w:color w:val="222832"/>
+                <w:shd w:val="clear" w:color="auto" w:fill="FFFFFF"/>
+              </w:rPr>
+              <w:t>random</w:t>
+            </w:r>
+          </w:p>
+        </w:tc>
+        <w:tc>
+          <w:tcPr>
+            <w:tcW w:w="3090" w:type="dxa"/>
+          </w:tcPr>
+          <w:p>
+            <w:pPr>
+              <w:rPr>
+                <w:sz w:val="32"/>
+                <w:szCs w:val="32"/>
+                <w:lang w:val="en-US"/>
+              </w:rPr>
+            </w:pPr>
+            <w:r>
+              <w:rPr>
+                <w:sz w:val="32"/>
+                <w:szCs w:val="32"/>
+                <w:lang w:val="en-US"/>
+              </w:rPr>
+              <w:t>0.69</w:t>
+            </w:r>
+          </w:p>
+        </w:tc>
+      </w:tr>
+      <w:tr>
+        <w:tc>
+          <w:tcPr>
+            <w:tcW w:w="3284" w:type="dxa"/>
+          </w:tcPr>
+          <w:p>
+            <w:pPr>
+              <w:rPr>
+                <w:sz w:val="32"/>
+                <w:szCs w:val="32"/>
+                <w:lang w:val="en-US"/>
+              </w:rPr>
+            </w:pPr>
+            <w:proofErr w:type="spellStart"/>
+            <w:r>
+              <w:rPr>
+                <w:rFonts w:ascii="Segoe UI" w:hAnsi="Segoe UI" w:cs="Segoe UI"/>
+                <w:b/>
+                <w:bCs/>
+                <w:i/>
+                <w:iCs/>
+                <w:color w:val="222832"/>
+                <w:shd w:val="clear" w:color="auto" w:fill="FFFFFF"/>
+              </w:rPr>
+              <w:t>friedman_mse</w:t>
+            </w:r>
+            <w:proofErr w:type="spellEnd"/>
+          </w:p>
+        </w:tc>
+        <w:tc>
+          <w:tcPr>
+            <w:tcW w:w="2642" w:type="dxa"/>
+          </w:tcPr>
+          <w:p>
+            <w:pPr>
+              <w:rPr>
+                <w:sz w:val="32"/>
+                <w:szCs w:val="32"/>
+                <w:lang w:val="en-US"/>
+              </w:rPr>
+            </w:pPr>
+            <w:r>
+              <w:rPr>
+                <w:rFonts w:ascii="Segoe UI" w:hAnsi="Segoe UI" w:cs="Segoe UI"/>
+                <w:b/>
+                <w:bCs/>
+                <w:i/>
+                <w:iCs/>
+                <w:color w:val="222832"/>
+                <w:shd w:val="clear" w:color="auto" w:fill="FFFFFF"/>
+              </w:rPr>
+              <w:t>random</w:t>
+            </w:r>
+          </w:p>
+        </w:tc>
+        <w:tc>
+          <w:tcPr>
+            <w:tcW w:w="3090" w:type="dxa"/>
+          </w:tcPr>
+          <w:p>
+            <w:pPr>
+              <w:rPr>
+                <w:sz w:val="32"/>
+                <w:szCs w:val="32"/>
+                <w:lang w:val="en-US"/>
+              </w:rPr>
+            </w:pPr>
+            <w:r>
+              <w:rPr>
+                <w:sz w:val="32"/>
+                <w:szCs w:val="32"/>
+                <w:lang w:val="en-US"/>
+              </w:rPr>
+              <w:t>0.71</w:t>
+            </w:r>
+          </w:p>
+        </w:tc>
+      </w:tr>
+      <w:tr>
+        <w:tc>
+          <w:tcPr>
+            <w:tcW w:w="3284" w:type="dxa"/>
+          </w:tcPr>
+          <w:p>
+            <w:pPr>
+              <w:rPr>
+                <w:sz w:val="32"/>
+                <w:szCs w:val="32"/>
+                <w:lang w:val="en-US"/>
+              </w:rPr>
+            </w:pPr>
+            <w:proofErr w:type="spellStart"/>
+            <w:r>
+              <w:rPr>
+                <w:rFonts w:ascii="Segoe UI" w:hAnsi="Segoe UI" w:cs="Segoe UI"/>
+                <w:b/>
+                <w:bCs/>
+                <w:i/>
+                <w:iCs/>
+                <w:color w:val="222832"/>
+                <w:shd w:val="clear" w:color="auto" w:fill="FFFFFF"/>
+              </w:rPr>
+              <w:t>absolute_error</w:t>
+            </w:r>
+            <w:proofErr w:type="spellEnd"/>
+          </w:p>
+        </w:tc>
+        <w:tc>
+          <w:tcPr>
+            <w:tcW w:w="2642" w:type="dxa"/>
+          </w:tcPr>
+          <w:p>
+            <w:pPr>
+              <w:rPr>
+                <w:sz w:val="32"/>
+                <w:szCs w:val="32"/>
+                <w:lang w:val="en-US"/>
+              </w:rPr>
+            </w:pPr>
+            <w:r>
+              <w:rPr>
+                <w:rFonts w:ascii="Segoe UI" w:hAnsi="Segoe UI" w:cs="Segoe UI"/>
+                <w:b/>
+                <w:bCs/>
+                <w:i/>
+                <w:iCs/>
+                <w:color w:val="222832"/>
+                <w:shd w:val="clear" w:color="auto" w:fill="FFFFFF"/>
+              </w:rPr>
+              <w:t>random</w:t>
+            </w:r>
+          </w:p>
+        </w:tc>
+        <w:tc>
+          <w:tcPr>
+            <w:tcW w:w="3090" w:type="dxa"/>
+          </w:tcPr>
+          <w:p>
+            <w:pPr>
+              <w:rPr>
+                <w:sz w:val="32"/>
+                <w:szCs w:val="32"/>
+                <w:lang w:val="en-US"/>
+              </w:rPr>
+            </w:pPr>
+            <w:r>
+              <w:rPr>
+                <w:sz w:val="32"/>
+                <w:szCs w:val="32"/>
+                <w:lang w:val="en-US"/>
+              </w:rPr>
+              <w:t>0.73</w:t>
+            </w:r>
+          </w:p>
+        </w:tc>
+      </w:tr>
+      <w:tr>
+        <w:tc>
+          <w:tcPr>
+            <w:tcW w:w="3284" w:type="dxa"/>
+          </w:tcPr>
+          <w:p>
+            <w:pPr>
+              <w:rPr>
+                <w:sz w:val="32"/>
+                <w:szCs w:val="32"/>
+                <w:lang w:val="en-US"/>
+              </w:rPr>
+            </w:pPr>
+            <w:proofErr w:type="spellStart"/>
+            <w:r>
+              <w:rPr>
+                <w:rFonts w:ascii="Segoe UI" w:hAnsi="Segoe UI" w:cs="Segoe UI"/>
+                <w:b/>
+                <w:bCs/>
+                <w:i/>
+                <w:iCs/>
+                <w:color w:val="222832"/>
+                <w:shd w:val="clear" w:color="auto" w:fill="FFFFFF"/>
+              </w:rPr>
+              <w:t>poisson</w:t>
+            </w:r>
+            <w:proofErr w:type="spellEnd"/>
+          </w:p>
+        </w:tc>
+        <w:tc>
+          <w:tcPr>
+            <w:tcW w:w="2642" w:type="dxa"/>
+          </w:tcPr>
+          <w:p>
+            <w:pPr>
+              <w:rPr>
+                <w:sz w:val="32"/>
+                <w:szCs w:val="32"/>
+                <w:lang w:val="en-US"/>
+              </w:rPr>
+            </w:pPr>
+            <w:r>
+              <w:rPr>
+                <w:rFonts w:ascii="Segoe UI" w:hAnsi="Segoe UI" w:cs="Segoe UI"/>
+                <w:b/>
+                <w:bCs/>
+                <w:i/>
+                <w:iCs/>
+                <w:color w:val="222832"/>
+                <w:shd w:val="clear" w:color="auto" w:fill="FFFFFF"/>
+              </w:rPr>
+              <w:t>random</w:t>
+            </w:r>
+          </w:p>
+        </w:tc>
+        <w:tc>
+          <w:tcPr>
+            <w:tcW w:w="3090" w:type="dxa"/>
+          </w:tcPr>
+          <w:p>
+            <w:pPr>
+              <w:rPr>
+                <w:sz w:val="32"/>
+                <w:szCs w:val="32"/>
+                <w:lang w:val="en-US"/>
+              </w:rPr>
+            </w:pPr>
+            <w:r>
+              <w:rPr>
+                <w:sz w:val="32"/>
+                <w:szCs w:val="32"/>
+                <w:lang w:val="en-US"/>
+              </w:rPr>
+              <w:t>0.72</w:t>
             </w:r>
           </w:p>
         </w:tc>
@@ -670,12 +1570,33 @@
           <w:lang w:val="en-US"/>
         </w:rPr>
       </w:pPr>
+    </w:p>
+    <w:p>
+      <w:pPr>
+        <w:rPr>
+          <w:sz w:val="32"/>
+          <w:szCs w:val="32"/>
+          <w:lang w:val="en-US"/>
+        </w:rPr>
+      </w:pPr>
+    </w:p>
+    <w:p>
+      <w:pPr>
+        <w:rPr>
+          <w:sz w:val="32"/>
+          <w:szCs w:val="32"/>
+          <w:lang w:val="en-US"/>
+        </w:rPr>
+      </w:pPr>
+      <w:bookmarkStart w:id="0" w:name="_GoBack"/>
+      <w:bookmarkEnd w:id="0"/>
       <w:r>
         <w:rPr>
           <w:sz w:val="32"/>
           <w:szCs w:val="32"/>
           <w:lang w:val="en-US"/>
         </w:rPr>
+        <w:lastRenderedPageBreak/>
         <w:t>Random Forest</w:t>
       </w:r>
     </w:p>
@@ -687,6 +1608,1052 @@
           <w:lang w:val="en-US"/>
         </w:rPr>
       </w:pPr>
+    </w:p>
+    <w:tbl>
+      <w:tblPr>
+        <w:tblStyle w:val="TableGrid"/>
+        <w:tblW w:w="9016" w:type="dxa"/>
+        <w:tblLook w:val="04A0" w:firstRow="1" w:lastRow="0" w:firstColumn="1" w:lastColumn="0" w:noHBand="0" w:noVBand="1"/>
+      </w:tblPr>
+      <w:tblGrid>
+        <w:gridCol w:w="3005"/>
+        <w:gridCol w:w="3005"/>
+        <w:gridCol w:w="3006"/>
+      </w:tblGrid>
+      <w:tr>
+        <w:tc>
+          <w:tcPr>
+            <w:tcW w:w="3005" w:type="dxa"/>
+          </w:tcPr>
+          <w:p>
+            <w:pPr>
+              <w:rPr>
+                <w:sz w:val="32"/>
+                <w:szCs w:val="32"/>
+                <w:lang w:val="en-US"/>
+              </w:rPr>
+            </w:pPr>
+            <w:r>
+              <w:rPr>
+                <w:sz w:val="32"/>
+                <w:szCs w:val="32"/>
+                <w:lang w:val="en-US"/>
+              </w:rPr>
+              <w:t>Criterion</w:t>
+            </w:r>
+          </w:p>
+        </w:tc>
+        <w:tc>
+          <w:tcPr>
+            <w:tcW w:w="3005" w:type="dxa"/>
+          </w:tcPr>
+          <w:p>
+            <w:pPr>
+              <w:rPr>
+                <w:sz w:val="32"/>
+                <w:szCs w:val="32"/>
+                <w:lang w:val="en-US"/>
+              </w:rPr>
+            </w:pPr>
+            <w:proofErr w:type="spellStart"/>
+            <w:r>
+              <w:rPr>
+                <w:sz w:val="32"/>
+                <w:szCs w:val="32"/>
+                <w:lang w:val="en-US"/>
+              </w:rPr>
+              <w:t>n_estimators</w:t>
+            </w:r>
+            <w:proofErr w:type="spellEnd"/>
+          </w:p>
+        </w:tc>
+        <w:tc>
+          <w:tcPr>
+            <w:tcW w:w="3006" w:type="dxa"/>
+          </w:tcPr>
+          <w:p>
+            <w:pPr>
+              <w:rPr>
+                <w:sz w:val="32"/>
+                <w:szCs w:val="32"/>
+                <w:lang w:val="en-US"/>
+              </w:rPr>
+            </w:pPr>
+            <w:proofErr w:type="spellStart"/>
+            <w:r>
+              <w:rPr>
+                <w:sz w:val="32"/>
+                <w:szCs w:val="32"/>
+                <w:lang w:val="en-US"/>
+              </w:rPr>
+              <w:t>R_score</w:t>
+            </w:r>
+            <w:proofErr w:type="spellEnd"/>
+          </w:p>
+        </w:tc>
+      </w:tr>
+      <w:tr>
+        <w:tc>
+          <w:tcPr>
+            <w:tcW w:w="3005" w:type="dxa"/>
+          </w:tcPr>
+          <w:p>
+            <w:pPr>
+              <w:rPr>
+                <w:rFonts w:ascii="Segoe UI" w:hAnsi="Segoe UI" w:cs="Segoe UI"/>
+                <w:b/>
+                <w:bCs/>
+                <w:i/>
+                <w:iCs/>
+                <w:color w:val="222832"/>
+                <w:shd w:val="clear" w:color="auto" w:fill="FFFFFF"/>
+              </w:rPr>
+            </w:pPr>
+            <w:proofErr w:type="spellStart"/>
+            <w:r>
+              <w:rPr>
+                <w:rFonts w:ascii="Segoe UI" w:hAnsi="Segoe UI" w:cs="Segoe UI"/>
+                <w:b/>
+                <w:bCs/>
+                <w:i/>
+                <w:iCs/>
+                <w:color w:val="222832"/>
+                <w:shd w:val="clear" w:color="auto" w:fill="FFFFFF"/>
+              </w:rPr>
+              <w:t>squared_error</w:t>
+            </w:r>
+            <w:proofErr w:type="spellEnd"/>
+          </w:p>
+        </w:tc>
+        <w:tc>
+          <w:tcPr>
+            <w:tcW w:w="3005" w:type="dxa"/>
+          </w:tcPr>
+          <w:p>
+            <w:pPr>
+              <w:rPr>
+                <w:rFonts w:ascii="Segoe UI" w:hAnsi="Segoe UI" w:cs="Segoe UI"/>
+                <w:b/>
+                <w:bCs/>
+                <w:i/>
+                <w:iCs/>
+                <w:color w:val="222832"/>
+                <w:shd w:val="clear" w:color="auto" w:fill="FFFFFF"/>
+              </w:rPr>
+            </w:pPr>
+            <w:r>
+              <w:rPr>
+                <w:rFonts w:ascii="Segoe UI" w:hAnsi="Segoe UI" w:cs="Segoe UI"/>
+                <w:b/>
+                <w:bCs/>
+                <w:i/>
+                <w:iCs/>
+                <w:color w:val="222832"/>
+                <w:shd w:val="clear" w:color="auto" w:fill="FFFFFF"/>
+              </w:rPr>
+              <w:t>100</w:t>
+            </w:r>
+          </w:p>
+        </w:tc>
+        <w:tc>
+          <w:tcPr>
+            <w:tcW w:w="3006" w:type="dxa"/>
+          </w:tcPr>
+          <w:p>
+            <w:pPr>
+              <w:rPr>
+                <w:sz w:val="32"/>
+                <w:szCs w:val="32"/>
+                <w:lang w:val="en-US"/>
+              </w:rPr>
+            </w:pPr>
+            <w:r>
+              <w:rPr>
+                <w:sz w:val="32"/>
+                <w:szCs w:val="32"/>
+                <w:lang w:val="en-US"/>
+              </w:rPr>
+              <w:t>0.85</w:t>
+            </w:r>
+          </w:p>
+        </w:tc>
+      </w:tr>
+      <w:tr>
+        <w:tc>
+          <w:tcPr>
+            <w:tcW w:w="3005" w:type="dxa"/>
+          </w:tcPr>
+          <w:p>
+            <w:pPr>
+              <w:rPr>
+                <w:sz w:val="32"/>
+                <w:szCs w:val="32"/>
+                <w:lang w:val="en-US"/>
+              </w:rPr>
+            </w:pPr>
+            <w:proofErr w:type="spellStart"/>
+            <w:r>
+              <w:rPr>
+                <w:rFonts w:ascii="Segoe UI" w:hAnsi="Segoe UI" w:cs="Segoe UI"/>
+                <w:b/>
+                <w:bCs/>
+                <w:i/>
+                <w:iCs/>
+                <w:color w:val="222832"/>
+                <w:shd w:val="clear" w:color="auto" w:fill="FFFFFF"/>
+              </w:rPr>
+              <w:t>friedman_mse</w:t>
+            </w:r>
+            <w:proofErr w:type="spellEnd"/>
+          </w:p>
+        </w:tc>
+        <w:tc>
+          <w:tcPr>
+            <w:tcW w:w="3005" w:type="dxa"/>
+          </w:tcPr>
+          <w:p>
+            <w:pPr>
+              <w:rPr>
+                <w:sz w:val="32"/>
+                <w:szCs w:val="32"/>
+                <w:lang w:val="en-US"/>
+              </w:rPr>
+            </w:pPr>
+            <w:r>
+              <w:rPr>
+                <w:rFonts w:ascii="Segoe UI" w:hAnsi="Segoe UI" w:cs="Segoe UI"/>
+                <w:b/>
+                <w:bCs/>
+                <w:i/>
+                <w:iCs/>
+                <w:color w:val="222832"/>
+                <w:shd w:val="clear" w:color="auto" w:fill="FFFFFF"/>
+              </w:rPr>
+              <w:t>100</w:t>
+            </w:r>
+          </w:p>
+        </w:tc>
+        <w:tc>
+          <w:tcPr>
+            <w:tcW w:w="3006" w:type="dxa"/>
+          </w:tcPr>
+          <w:p>
+            <w:pPr>
+              <w:rPr>
+                <w:sz w:val="32"/>
+                <w:szCs w:val="32"/>
+                <w:lang w:val="en-US"/>
+              </w:rPr>
+            </w:pPr>
+            <w:r>
+              <w:rPr>
+                <w:sz w:val="32"/>
+                <w:szCs w:val="32"/>
+                <w:lang w:val="en-US"/>
+              </w:rPr>
+              <w:t>0.85</w:t>
+            </w:r>
+          </w:p>
+        </w:tc>
+      </w:tr>
+      <w:tr>
+        <w:tc>
+          <w:tcPr>
+            <w:tcW w:w="3005" w:type="dxa"/>
+          </w:tcPr>
+          <w:p>
+            <w:pPr>
+              <w:rPr>
+                <w:sz w:val="32"/>
+                <w:szCs w:val="32"/>
+                <w:lang w:val="en-US"/>
+              </w:rPr>
+            </w:pPr>
+            <w:proofErr w:type="spellStart"/>
+            <w:r>
+              <w:rPr>
+                <w:rFonts w:ascii="Segoe UI" w:hAnsi="Segoe UI" w:cs="Segoe UI"/>
+                <w:b/>
+                <w:bCs/>
+                <w:i/>
+                <w:iCs/>
+                <w:color w:val="222832"/>
+                <w:shd w:val="clear" w:color="auto" w:fill="FFFFFF"/>
+              </w:rPr>
+              <w:t>absolute_error</w:t>
+            </w:r>
+            <w:proofErr w:type="spellEnd"/>
+          </w:p>
+        </w:tc>
+        <w:tc>
+          <w:tcPr>
+            <w:tcW w:w="3005" w:type="dxa"/>
+          </w:tcPr>
+          <w:p>
+            <w:pPr>
+              <w:rPr>
+                <w:sz w:val="32"/>
+                <w:szCs w:val="32"/>
+                <w:lang w:val="en-US"/>
+              </w:rPr>
+            </w:pPr>
+            <w:r>
+              <w:rPr>
+                <w:rFonts w:ascii="Segoe UI" w:hAnsi="Segoe UI" w:cs="Segoe UI"/>
+                <w:b/>
+                <w:bCs/>
+                <w:i/>
+                <w:iCs/>
+                <w:color w:val="222832"/>
+                <w:shd w:val="clear" w:color="auto" w:fill="FFFFFF"/>
+              </w:rPr>
+              <w:t>100</w:t>
+            </w:r>
+          </w:p>
+        </w:tc>
+        <w:tc>
+          <w:tcPr>
+            <w:tcW w:w="3006" w:type="dxa"/>
+          </w:tcPr>
+          <w:p>
+            <w:pPr>
+              <w:rPr>
+                <w:sz w:val="32"/>
+                <w:szCs w:val="32"/>
+                <w:lang w:val="en-US"/>
+              </w:rPr>
+            </w:pPr>
+            <w:r>
+              <w:rPr>
+                <w:sz w:val="32"/>
+                <w:szCs w:val="32"/>
+                <w:lang w:val="en-US"/>
+              </w:rPr>
+              <w:t>0.85</w:t>
+            </w:r>
+          </w:p>
+        </w:tc>
+      </w:tr>
+      <w:tr>
+        <w:tc>
+          <w:tcPr>
+            <w:tcW w:w="3005" w:type="dxa"/>
+          </w:tcPr>
+          <w:p>
+            <w:pPr>
+              <w:rPr>
+                <w:sz w:val="32"/>
+                <w:szCs w:val="32"/>
+                <w:lang w:val="en-US"/>
+              </w:rPr>
+            </w:pPr>
+            <w:proofErr w:type="spellStart"/>
+            <w:r>
+              <w:rPr>
+                <w:rFonts w:ascii="Segoe UI" w:hAnsi="Segoe UI" w:cs="Segoe UI"/>
+                <w:b/>
+                <w:bCs/>
+                <w:i/>
+                <w:iCs/>
+                <w:color w:val="222832"/>
+                <w:shd w:val="clear" w:color="auto" w:fill="FFFFFF"/>
+              </w:rPr>
+              <w:t>poisson</w:t>
+            </w:r>
+            <w:proofErr w:type="spellEnd"/>
+          </w:p>
+        </w:tc>
+        <w:tc>
+          <w:tcPr>
+            <w:tcW w:w="3005" w:type="dxa"/>
+          </w:tcPr>
+          <w:p>
+            <w:pPr>
+              <w:rPr>
+                <w:sz w:val="32"/>
+                <w:szCs w:val="32"/>
+                <w:lang w:val="en-US"/>
+              </w:rPr>
+            </w:pPr>
+            <w:r>
+              <w:rPr>
+                <w:rFonts w:ascii="Segoe UI" w:hAnsi="Segoe UI" w:cs="Segoe UI"/>
+                <w:b/>
+                <w:bCs/>
+                <w:i/>
+                <w:iCs/>
+                <w:color w:val="222832"/>
+                <w:shd w:val="clear" w:color="auto" w:fill="FFFFFF"/>
+              </w:rPr>
+              <w:t>100</w:t>
+            </w:r>
+          </w:p>
+        </w:tc>
+        <w:tc>
+          <w:tcPr>
+            <w:tcW w:w="3006" w:type="dxa"/>
+          </w:tcPr>
+          <w:p>
+            <w:pPr>
+              <w:rPr>
+                <w:sz w:val="32"/>
+                <w:szCs w:val="32"/>
+                <w:lang w:val="en-US"/>
+              </w:rPr>
+            </w:pPr>
+            <w:r>
+              <w:rPr>
+                <w:sz w:val="32"/>
+                <w:szCs w:val="32"/>
+                <w:lang w:val="en-US"/>
+              </w:rPr>
+              <w:t>0.85</w:t>
+            </w:r>
+          </w:p>
+        </w:tc>
+      </w:tr>
+      <w:tr>
+        <w:tc>
+          <w:tcPr>
+            <w:tcW w:w="3005" w:type="dxa"/>
+          </w:tcPr>
+          <w:p>
+            <w:pPr>
+              <w:rPr>
+                <w:sz w:val="32"/>
+                <w:szCs w:val="32"/>
+                <w:lang w:val="en-US"/>
+              </w:rPr>
+            </w:pPr>
+            <w:proofErr w:type="spellStart"/>
+            <w:r>
+              <w:rPr>
+                <w:rFonts w:ascii="Segoe UI" w:hAnsi="Segoe UI" w:cs="Segoe UI"/>
+                <w:b/>
+                <w:bCs/>
+                <w:i/>
+                <w:iCs/>
+                <w:color w:val="222832"/>
+                <w:shd w:val="clear" w:color="auto" w:fill="FFFFFF"/>
+              </w:rPr>
+              <w:t>squared_error</w:t>
+            </w:r>
+            <w:proofErr w:type="spellEnd"/>
+          </w:p>
+        </w:tc>
+        <w:tc>
+          <w:tcPr>
+            <w:tcW w:w="3005" w:type="dxa"/>
+          </w:tcPr>
+          <w:p>
+            <w:pPr>
+              <w:rPr>
+                <w:sz w:val="32"/>
+                <w:szCs w:val="32"/>
+                <w:lang w:val="en-US"/>
+              </w:rPr>
+            </w:pPr>
+            <w:r>
+              <w:rPr>
+                <w:rFonts w:ascii="Segoe UI" w:hAnsi="Segoe UI" w:cs="Segoe UI"/>
+                <w:b/>
+                <w:bCs/>
+                <w:i/>
+                <w:iCs/>
+                <w:color w:val="222832"/>
+                <w:shd w:val="clear" w:color="auto" w:fill="FFFFFF"/>
+              </w:rPr>
+              <w:t>500</w:t>
+            </w:r>
+          </w:p>
+        </w:tc>
+        <w:tc>
+          <w:tcPr>
+            <w:tcW w:w="3006" w:type="dxa"/>
+          </w:tcPr>
+          <w:p>
+            <w:pPr>
+              <w:rPr>
+                <w:sz w:val="32"/>
+                <w:szCs w:val="32"/>
+                <w:lang w:val="en-US"/>
+              </w:rPr>
+            </w:pPr>
+            <w:r>
+              <w:rPr>
+                <w:sz w:val="32"/>
+                <w:szCs w:val="32"/>
+                <w:lang w:val="en-US"/>
+              </w:rPr>
+              <w:t>0.85</w:t>
+            </w:r>
+          </w:p>
+        </w:tc>
+      </w:tr>
+      <w:tr>
+        <w:tc>
+          <w:tcPr>
+            <w:tcW w:w="3005" w:type="dxa"/>
+          </w:tcPr>
+          <w:p>
+            <w:pPr>
+              <w:rPr>
+                <w:sz w:val="32"/>
+                <w:szCs w:val="32"/>
+                <w:lang w:val="en-US"/>
+              </w:rPr>
+            </w:pPr>
+            <w:proofErr w:type="spellStart"/>
+            <w:r>
+              <w:rPr>
+                <w:rFonts w:ascii="Segoe UI" w:hAnsi="Segoe UI" w:cs="Segoe UI"/>
+                <w:b/>
+                <w:bCs/>
+                <w:i/>
+                <w:iCs/>
+                <w:color w:val="222832"/>
+                <w:shd w:val="clear" w:color="auto" w:fill="FFFFFF"/>
+              </w:rPr>
+              <w:t>friedman_mse</w:t>
+            </w:r>
+            <w:proofErr w:type="spellEnd"/>
+          </w:p>
+        </w:tc>
+        <w:tc>
+          <w:tcPr>
+            <w:tcW w:w="3005" w:type="dxa"/>
+          </w:tcPr>
+          <w:p>
+            <w:pPr>
+              <w:rPr>
+                <w:sz w:val="32"/>
+                <w:szCs w:val="32"/>
+                <w:lang w:val="en-US"/>
+              </w:rPr>
+            </w:pPr>
+            <w:r>
+              <w:rPr>
+                <w:rFonts w:ascii="Segoe UI" w:hAnsi="Segoe UI" w:cs="Segoe UI"/>
+                <w:b/>
+                <w:bCs/>
+                <w:i/>
+                <w:iCs/>
+                <w:color w:val="222832"/>
+                <w:shd w:val="clear" w:color="auto" w:fill="FFFFFF"/>
+              </w:rPr>
+              <w:t>500</w:t>
+            </w:r>
+          </w:p>
+        </w:tc>
+        <w:tc>
+          <w:tcPr>
+            <w:tcW w:w="3006" w:type="dxa"/>
+          </w:tcPr>
+          <w:p>
+            <w:pPr>
+              <w:rPr>
+                <w:sz w:val="32"/>
+                <w:szCs w:val="32"/>
+                <w:lang w:val="en-US"/>
+              </w:rPr>
+            </w:pPr>
+            <w:r>
+              <w:rPr>
+                <w:sz w:val="32"/>
+                <w:szCs w:val="32"/>
+                <w:lang w:val="en-US"/>
+              </w:rPr>
+              <w:t>0.85</w:t>
+            </w:r>
+          </w:p>
+        </w:tc>
+      </w:tr>
+      <w:tr>
+        <w:tc>
+          <w:tcPr>
+            <w:tcW w:w="3005" w:type="dxa"/>
+          </w:tcPr>
+          <w:p>
+            <w:pPr>
+              <w:rPr>
+                <w:sz w:val="32"/>
+                <w:szCs w:val="32"/>
+                <w:lang w:val="en-US"/>
+              </w:rPr>
+            </w:pPr>
+            <w:proofErr w:type="spellStart"/>
+            <w:r>
+              <w:rPr>
+                <w:rFonts w:ascii="Segoe UI" w:hAnsi="Segoe UI" w:cs="Segoe UI"/>
+                <w:b/>
+                <w:bCs/>
+                <w:i/>
+                <w:iCs/>
+                <w:color w:val="222832"/>
+                <w:shd w:val="clear" w:color="auto" w:fill="FFFFFF"/>
+              </w:rPr>
+              <w:t>absolute_error</w:t>
+            </w:r>
+            <w:proofErr w:type="spellEnd"/>
+          </w:p>
+        </w:tc>
+        <w:tc>
+          <w:tcPr>
+            <w:tcW w:w="3005" w:type="dxa"/>
+          </w:tcPr>
+          <w:p>
+            <w:pPr>
+              <w:rPr>
+                <w:sz w:val="32"/>
+                <w:szCs w:val="32"/>
+                <w:lang w:val="en-US"/>
+              </w:rPr>
+            </w:pPr>
+            <w:r>
+              <w:rPr>
+                <w:rFonts w:ascii="Segoe UI" w:hAnsi="Segoe UI" w:cs="Segoe UI"/>
+                <w:b/>
+                <w:bCs/>
+                <w:i/>
+                <w:iCs/>
+                <w:color w:val="222832"/>
+                <w:shd w:val="clear" w:color="auto" w:fill="FFFFFF"/>
+              </w:rPr>
+              <w:t>500</w:t>
+            </w:r>
+          </w:p>
+        </w:tc>
+        <w:tc>
+          <w:tcPr>
+            <w:tcW w:w="3006" w:type="dxa"/>
+          </w:tcPr>
+          <w:p>
+            <w:pPr>
+              <w:rPr>
+                <w:sz w:val="32"/>
+                <w:szCs w:val="32"/>
+                <w:lang w:val="en-US"/>
+              </w:rPr>
+            </w:pPr>
+            <w:r>
+              <w:rPr>
+                <w:sz w:val="32"/>
+                <w:szCs w:val="32"/>
+                <w:lang w:val="en-US"/>
+              </w:rPr>
+              <w:t>0.85</w:t>
+            </w:r>
+          </w:p>
+        </w:tc>
+      </w:tr>
+      <w:tr>
+        <w:tc>
+          <w:tcPr>
+            <w:tcW w:w="3005" w:type="dxa"/>
+          </w:tcPr>
+          <w:p>
+            <w:pPr>
+              <w:rPr>
+                <w:sz w:val="32"/>
+                <w:szCs w:val="32"/>
+                <w:lang w:val="en-US"/>
+              </w:rPr>
+            </w:pPr>
+            <w:proofErr w:type="spellStart"/>
+            <w:r>
+              <w:rPr>
+                <w:rFonts w:ascii="Segoe UI" w:hAnsi="Segoe UI" w:cs="Segoe UI"/>
+                <w:b/>
+                <w:bCs/>
+                <w:i/>
+                <w:iCs/>
+                <w:color w:val="222832"/>
+                <w:shd w:val="clear" w:color="auto" w:fill="FFFFFF"/>
+              </w:rPr>
+              <w:t>poisson</w:t>
+            </w:r>
+            <w:proofErr w:type="spellEnd"/>
+          </w:p>
+        </w:tc>
+        <w:tc>
+          <w:tcPr>
+            <w:tcW w:w="3005" w:type="dxa"/>
+          </w:tcPr>
+          <w:p>
+            <w:pPr>
+              <w:rPr>
+                <w:sz w:val="32"/>
+                <w:szCs w:val="32"/>
+                <w:lang w:val="en-US"/>
+              </w:rPr>
+            </w:pPr>
+            <w:r>
+              <w:rPr>
+                <w:rFonts w:ascii="Segoe UI" w:hAnsi="Segoe UI" w:cs="Segoe UI"/>
+                <w:b/>
+                <w:bCs/>
+                <w:i/>
+                <w:iCs/>
+                <w:color w:val="222832"/>
+                <w:shd w:val="clear" w:color="auto" w:fill="FFFFFF"/>
+              </w:rPr>
+              <w:t>500</w:t>
+            </w:r>
+          </w:p>
+        </w:tc>
+        <w:tc>
+          <w:tcPr>
+            <w:tcW w:w="3006" w:type="dxa"/>
+          </w:tcPr>
+          <w:p>
+            <w:pPr>
+              <w:rPr>
+                <w:sz w:val="32"/>
+                <w:szCs w:val="32"/>
+                <w:lang w:val="en-US"/>
+              </w:rPr>
+            </w:pPr>
+            <w:r>
+              <w:rPr>
+                <w:sz w:val="32"/>
+                <w:szCs w:val="32"/>
+                <w:lang w:val="en-US"/>
+              </w:rPr>
+              <w:t>0.85</w:t>
+            </w:r>
+          </w:p>
+        </w:tc>
+      </w:tr>
+      <w:tr>
+        <w:tc>
+          <w:tcPr>
+            <w:tcW w:w="3005" w:type="dxa"/>
+          </w:tcPr>
+          <w:p>
+            <w:pPr>
+              <w:rPr>
+                <w:sz w:val="32"/>
+                <w:szCs w:val="32"/>
+                <w:lang w:val="en-US"/>
+              </w:rPr>
+            </w:pPr>
+            <w:proofErr w:type="spellStart"/>
+            <w:r>
+              <w:rPr>
+                <w:rFonts w:ascii="Segoe UI" w:hAnsi="Segoe UI" w:cs="Segoe UI"/>
+                <w:b/>
+                <w:bCs/>
+                <w:i/>
+                <w:iCs/>
+                <w:color w:val="222832"/>
+                <w:shd w:val="clear" w:color="auto" w:fill="FFFFFF"/>
+              </w:rPr>
+              <w:t>squared_error</w:t>
+            </w:r>
+            <w:proofErr w:type="spellEnd"/>
+          </w:p>
+        </w:tc>
+        <w:tc>
+          <w:tcPr>
+            <w:tcW w:w="3005" w:type="dxa"/>
+          </w:tcPr>
+          <w:p>
+            <w:pPr>
+              <w:rPr>
+                <w:sz w:val="32"/>
+                <w:szCs w:val="32"/>
+                <w:lang w:val="en-US"/>
+              </w:rPr>
+            </w:pPr>
+            <w:r>
+              <w:rPr>
+                <w:rFonts w:ascii="Segoe UI" w:hAnsi="Segoe UI" w:cs="Segoe UI"/>
+                <w:b/>
+                <w:bCs/>
+                <w:i/>
+                <w:iCs/>
+                <w:color w:val="222832"/>
+                <w:shd w:val="clear" w:color="auto" w:fill="FFFFFF"/>
+              </w:rPr>
+              <w:t>10</w:t>
+            </w:r>
+          </w:p>
+        </w:tc>
+        <w:tc>
+          <w:tcPr>
+            <w:tcW w:w="3006" w:type="dxa"/>
+          </w:tcPr>
+          <w:p>
+            <w:pPr>
+              <w:rPr>
+                <w:sz w:val="32"/>
+                <w:szCs w:val="32"/>
+                <w:lang w:val="en-US"/>
+              </w:rPr>
+            </w:pPr>
+            <w:r>
+              <w:rPr>
+                <w:sz w:val="32"/>
+                <w:szCs w:val="32"/>
+                <w:lang w:val="en-US"/>
+              </w:rPr>
+              <w:t>0.83</w:t>
+            </w:r>
+          </w:p>
+        </w:tc>
+      </w:tr>
+      <w:tr>
+        <w:tc>
+          <w:tcPr>
+            <w:tcW w:w="3005" w:type="dxa"/>
+          </w:tcPr>
+          <w:p>
+            <w:pPr>
+              <w:rPr>
+                <w:sz w:val="32"/>
+                <w:szCs w:val="32"/>
+                <w:lang w:val="en-US"/>
+              </w:rPr>
+            </w:pPr>
+            <w:proofErr w:type="spellStart"/>
+            <w:r>
+              <w:rPr>
+                <w:rFonts w:ascii="Segoe UI" w:hAnsi="Segoe UI" w:cs="Segoe UI"/>
+                <w:b/>
+                <w:bCs/>
+                <w:i/>
+                <w:iCs/>
+                <w:color w:val="222832"/>
+                <w:shd w:val="clear" w:color="auto" w:fill="FFFFFF"/>
+              </w:rPr>
+              <w:t>friedman_mse</w:t>
+            </w:r>
+            <w:proofErr w:type="spellEnd"/>
+          </w:p>
+        </w:tc>
+        <w:tc>
+          <w:tcPr>
+            <w:tcW w:w="3005" w:type="dxa"/>
+          </w:tcPr>
+          <w:p>
+            <w:pPr>
+              <w:rPr>
+                <w:sz w:val="32"/>
+                <w:szCs w:val="32"/>
+                <w:lang w:val="en-US"/>
+              </w:rPr>
+            </w:pPr>
+            <w:r>
+              <w:rPr>
+                <w:rFonts w:ascii="Segoe UI" w:hAnsi="Segoe UI" w:cs="Segoe UI"/>
+                <w:b/>
+                <w:bCs/>
+                <w:i/>
+                <w:iCs/>
+                <w:color w:val="222832"/>
+                <w:shd w:val="clear" w:color="auto" w:fill="FFFFFF"/>
+              </w:rPr>
+              <w:t>10</w:t>
+            </w:r>
+          </w:p>
+        </w:tc>
+        <w:tc>
+          <w:tcPr>
+            <w:tcW w:w="3006" w:type="dxa"/>
+          </w:tcPr>
+          <w:p>
+            <w:pPr>
+              <w:rPr>
+                <w:sz w:val="32"/>
+                <w:szCs w:val="32"/>
+                <w:lang w:val="en-US"/>
+              </w:rPr>
+            </w:pPr>
+            <w:r>
+              <w:rPr>
+                <w:sz w:val="32"/>
+                <w:szCs w:val="32"/>
+                <w:lang w:val="en-US"/>
+              </w:rPr>
+              <w:t>0.83</w:t>
+            </w:r>
+          </w:p>
+        </w:tc>
+      </w:tr>
+      <w:tr>
+        <w:tc>
+          <w:tcPr>
+            <w:tcW w:w="3005" w:type="dxa"/>
+          </w:tcPr>
+          <w:p>
+            <w:pPr>
+              <w:rPr>
+                <w:sz w:val="32"/>
+                <w:szCs w:val="32"/>
+                <w:lang w:val="en-US"/>
+              </w:rPr>
+            </w:pPr>
+            <w:proofErr w:type="spellStart"/>
+            <w:r>
+              <w:rPr>
+                <w:rFonts w:ascii="Segoe UI" w:hAnsi="Segoe UI" w:cs="Segoe UI"/>
+                <w:b/>
+                <w:bCs/>
+                <w:i/>
+                <w:iCs/>
+                <w:color w:val="222832"/>
+                <w:shd w:val="clear" w:color="auto" w:fill="FFFFFF"/>
+              </w:rPr>
+              <w:t>absolute_error</w:t>
+            </w:r>
+            <w:proofErr w:type="spellEnd"/>
+          </w:p>
+        </w:tc>
+        <w:tc>
+          <w:tcPr>
+            <w:tcW w:w="3005" w:type="dxa"/>
+          </w:tcPr>
+          <w:p>
+            <w:pPr>
+              <w:rPr>
+                <w:sz w:val="32"/>
+                <w:szCs w:val="32"/>
+                <w:lang w:val="en-US"/>
+              </w:rPr>
+            </w:pPr>
+            <w:r>
+              <w:rPr>
+                <w:rFonts w:ascii="Segoe UI" w:hAnsi="Segoe UI" w:cs="Segoe UI"/>
+                <w:b/>
+                <w:bCs/>
+                <w:i/>
+                <w:iCs/>
+                <w:color w:val="222832"/>
+                <w:shd w:val="clear" w:color="auto" w:fill="FFFFFF"/>
+              </w:rPr>
+              <w:t>10</w:t>
+            </w:r>
+          </w:p>
+        </w:tc>
+        <w:tc>
+          <w:tcPr>
+            <w:tcW w:w="3006" w:type="dxa"/>
+          </w:tcPr>
+          <w:p>
+            <w:pPr>
+              <w:rPr>
+                <w:sz w:val="32"/>
+                <w:szCs w:val="32"/>
+                <w:lang w:val="en-US"/>
+              </w:rPr>
+            </w:pPr>
+            <w:r>
+              <w:rPr>
+                <w:sz w:val="32"/>
+                <w:szCs w:val="32"/>
+                <w:lang w:val="en-US"/>
+              </w:rPr>
+              <w:t>0.83</w:t>
+            </w:r>
+          </w:p>
+        </w:tc>
+      </w:tr>
+      <w:tr>
+        <w:tc>
+          <w:tcPr>
+            <w:tcW w:w="3005" w:type="dxa"/>
+          </w:tcPr>
+          <w:p>
+            <w:pPr>
+              <w:rPr>
+                <w:sz w:val="32"/>
+                <w:szCs w:val="32"/>
+                <w:lang w:val="en-US"/>
+              </w:rPr>
+            </w:pPr>
+            <w:proofErr w:type="spellStart"/>
+            <w:r>
+              <w:rPr>
+                <w:rFonts w:ascii="Segoe UI" w:hAnsi="Segoe UI" w:cs="Segoe UI"/>
+                <w:b/>
+                <w:bCs/>
+                <w:i/>
+                <w:iCs/>
+                <w:color w:val="222832"/>
+                <w:shd w:val="clear" w:color="auto" w:fill="FFFFFF"/>
+              </w:rPr>
+              <w:t>poisson</w:t>
+            </w:r>
+            <w:proofErr w:type="spellEnd"/>
+          </w:p>
+        </w:tc>
+        <w:tc>
+          <w:tcPr>
+            <w:tcW w:w="3005" w:type="dxa"/>
+          </w:tcPr>
+          <w:p>
+            <w:pPr>
+              <w:rPr>
+                <w:sz w:val="32"/>
+                <w:szCs w:val="32"/>
+                <w:lang w:val="en-US"/>
+              </w:rPr>
+            </w:pPr>
+            <w:r>
+              <w:rPr>
+                <w:rFonts w:ascii="Segoe UI" w:hAnsi="Segoe UI" w:cs="Segoe UI"/>
+                <w:b/>
+                <w:bCs/>
+                <w:i/>
+                <w:iCs/>
+                <w:color w:val="222832"/>
+                <w:shd w:val="clear" w:color="auto" w:fill="FFFFFF"/>
+              </w:rPr>
+              <w:t>10</w:t>
+            </w:r>
+          </w:p>
+        </w:tc>
+        <w:tc>
+          <w:tcPr>
+            <w:tcW w:w="3006" w:type="dxa"/>
+          </w:tcPr>
+          <w:p>
+            <w:pPr>
+              <w:rPr>
+                <w:sz w:val="32"/>
+                <w:szCs w:val="32"/>
+                <w:lang w:val="en-US"/>
+              </w:rPr>
+            </w:pPr>
+            <w:r>
+              <w:rPr>
+                <w:sz w:val="32"/>
+                <w:szCs w:val="32"/>
+                <w:lang w:val="en-US"/>
+              </w:rPr>
+              <w:t>0.83</w:t>
+            </w:r>
+          </w:p>
+        </w:tc>
+      </w:tr>
+    </w:tbl>
+    <w:p>
+      <w:pPr>
+        <w:rPr>
+          <w:sz w:val="32"/>
+          <w:szCs w:val="32"/>
+          <w:lang w:val="en-US"/>
+        </w:rPr>
+      </w:pPr>
+    </w:p>
+    <w:p>
+      <w:pPr>
+        <w:rPr>
+          <w:sz w:val="32"/>
+          <w:szCs w:val="32"/>
+          <w:lang w:val="en-US"/>
+        </w:rPr>
+      </w:pPr>
       <w:proofErr w:type="spellStart"/>
       <w:r>
         <w:rPr>
@@ -731,6 +2698,76 @@
         </w:rPr>
         <w:t>s 0.85</w:t>
       </w:r>
+    </w:p>
+    <w:p>
+      <w:pPr>
+        <w:rPr>
+          <w:sz w:val="32"/>
+          <w:szCs w:val="32"/>
+          <w:lang w:val="en-US"/>
+        </w:rPr>
+      </w:pPr>
+      <w:proofErr w:type="spellStart"/>
+      <w:r>
+        <w:rPr>
+          <w:sz w:val="32"/>
+          <w:szCs w:val="32"/>
+          <w:lang w:val="en-US"/>
+        </w:rPr>
+        <w:t>n_estimator</w:t>
+      </w:r>
+      <w:proofErr w:type="spellEnd"/>
+      <w:r>
+        <w:rPr>
+          <w:sz w:val="32"/>
+          <w:szCs w:val="32"/>
+          <w:lang w:val="en-US"/>
+        </w:rPr>
+        <w:t xml:space="preserve"> =10</w:t>
+      </w:r>
+      <w:r>
+        <w:rPr>
+          <w:sz w:val="32"/>
+          <w:szCs w:val="32"/>
+          <w:lang w:val="en-US"/>
+        </w:rPr>
+        <w:t xml:space="preserve">, </w:t>
+      </w:r>
+      <w:proofErr w:type="spellStart"/>
+      <w:r>
+        <w:rPr>
+          <w:sz w:val="32"/>
+          <w:szCs w:val="32"/>
+          <w:lang w:val="en-US"/>
+        </w:rPr>
+        <w:t>r_score</w:t>
+      </w:r>
+      <w:proofErr w:type="spellEnd"/>
+      <w:r>
+        <w:rPr>
+          <w:sz w:val="32"/>
+          <w:szCs w:val="32"/>
+          <w:lang w:val="en-US"/>
+        </w:rPr>
+        <w:t xml:space="preserve"> value i</w:t>
+      </w:r>
+      <w:r>
+        <w:rPr>
+          <w:sz w:val="32"/>
+          <w:szCs w:val="32"/>
+          <w:lang w:val="en-US"/>
+        </w:rPr>
+        <w:t>s 0.83</w:t>
+      </w:r>
+    </w:p>
+    <w:p>
+      <w:pPr>
+        <w:rPr>
+          <w:sz w:val="32"/>
+          <w:szCs w:val="32"/>
+          <w:lang w:val="en-US"/>
+        </w:rPr>
+      </w:pPr>
       <w:r>
         <w:rPr>
           <w:sz w:val="32"/>
@@ -772,8 +2809,6 @@
         </w:rPr>
         <w:t>.</w:t>
       </w:r>
-      <w:bookmarkStart w:id="0" w:name="_GoBack"/>
-      <w:bookmarkEnd w:id="0"/>
     </w:p>
     <w:sectPr>
       <w:pgSz w:w="11906" w:h="16838"/>
